--- a/Documents/Document_reunion/Proces_verbal/09_Groupe_encadrement_A3_1/Prise_de_note/PV_03.03.2022_Angela.docx
+++ b/Documents/Document_reunion/Proces_verbal/09_Groupe_encadrement_A3_1/Prise_de_note/PV_03.03.2022_Angela.docx
@@ -104,42 +104,21 @@
         <w:rPr>
           <w:lang w:val="fr-CH"/>
         </w:rPr>
-        <w:t xml:space="preserve">Filtre sur le matériel ajouté </w:t>
-      </w:r>
-      <w:proofErr w:type="gramStart"/>
-      <w:r>
-        <w:rPr>
-          <w:lang w:val="fr-CH"/>
-        </w:rPr>
-        <w:t>/!\</w:t>
-      </w:r>
-      <w:proofErr w:type="gramEnd"/>
-      <w:r>
-        <w:rPr>
-          <w:lang w:val="fr-CH"/>
-        </w:rPr>
-        <w:t xml:space="preserve"> POST ET DELETE pas encore pour le matériel </w:t>
-      </w:r>
-    </w:p>
-    <w:p>
-      <w:pPr>
-        <w:spacing w:after="0"/>
-        <w:rPr>
-          <w:lang w:val="fr-CH"/>
-        </w:rPr>
-      </w:pPr>
-      <w:r>
-        <w:rPr>
-          <w:lang w:val="fr-CH"/>
-        </w:rPr>
-        <w:t xml:space="preserve">Création compte envoie automatiquement </w:t>
-      </w:r>
-      <w:proofErr w:type="gramStart"/>
-      <w:r>
-        <w:rPr>
-          <w:lang w:val="fr-CH"/>
-        </w:rPr>
-        <w:t>e</w:t>
+        <w:t xml:space="preserve">Filtre sur le matériel ajouté /!\ POST ET DELETE pas encore pour le matériel </w:t>
+      </w:r>
+    </w:p>
+    <w:p>
+      <w:pPr>
+        <w:spacing w:after="0"/>
+        <w:rPr>
+          <w:lang w:val="fr-CH"/>
+        </w:rPr>
+      </w:pPr>
+      <w:r>
+        <w:rPr>
+          <w:lang w:val="fr-CH"/>
+        </w:rPr>
+        <w:t>Création compte envoie automatiquement e</w:t>
       </w:r>
       <w:r>
         <w:rPr>
@@ -151,14 +130,7 @@
         <w:rPr>
           <w:lang w:val="fr-CH"/>
         </w:rPr>
-        <w:t>mail</w:t>
-      </w:r>
-      <w:proofErr w:type="gramEnd"/>
-      <w:r>
-        <w:rPr>
-          <w:lang w:val="fr-CH"/>
-        </w:rPr>
-        <w:t xml:space="preserve"> avec mot de passe unique à la personne </w:t>
+        <w:t xml:space="preserve">mail avec mot de passe unique à la personne </w:t>
       </w:r>
     </w:p>
     <w:p>
@@ -745,6 +717,12 @@
           <w:lang w:val="fr-CH"/>
         </w:rPr>
         <w:t xml:space="preserve">David : </w:t>
+      </w:r>
+      <w:r>
+        <w:rPr>
+          <w:lang w:val="fr-CH"/>
+        </w:rPr>
+        <w:t xml:space="preserve">Est-ce que toutes les personnes ayant eu l’URL peuvent accéder à l’application </w:t>
       </w:r>
     </w:p>
     <w:p>
